--- a/Deliverable 4/Deliverable 2/NEW PARTS/Section 4 corrected.docx
+++ b/Deliverable 4/Deliverable 2/NEW PARTS/Section 4 corrected.docx
@@ -2495,7 +2495,56 @@
           <w:sz w:val="24"/>
           <w:szCs w:val="24"/>
         </w:rPr>
-        <w:t xml:space="preserve">This subsystem portrays the path for a student to manage his course load. The scheduler possesses methods such as </w:t>
+        <w:t xml:space="preserve">This subsystem portrays the path for a student to manage his course load. </w:t>
+      </w:r>
+      <w:r>
+        <w:rPr>
+          <w:rFonts w:ascii="Times New Roman" w:eastAsia="Times New Roman" w:hAnsi="Times New Roman" w:cs="Times New Roman"/>
+          <w:color w:val="000000"/>
+          <w:sz w:val="24"/>
+          <w:szCs w:val="24"/>
+        </w:rPr>
+        <w:t xml:space="preserve">First, the course is searched with </w:t>
+      </w:r>
+      <w:proofErr w:type="spellStart"/>
+      <w:r>
+        <w:rPr>
+          <w:rFonts w:ascii="Times New Roman" w:eastAsia="Times New Roman" w:hAnsi="Times New Roman" w:cs="Times New Roman"/>
+          <w:i/>
+          <w:color w:val="000000"/>
+          <w:sz w:val="24"/>
+          <w:szCs w:val="24"/>
+        </w:rPr>
+        <w:t>searchCourse</w:t>
+      </w:r>
+      <w:proofErr w:type="spellEnd"/>
+      <w:r>
+        <w:rPr>
+          <w:rFonts w:ascii="Times New Roman" w:eastAsia="Times New Roman" w:hAnsi="Times New Roman" w:cs="Times New Roman"/>
+          <w:i/>
+          <w:color w:val="000000"/>
+          <w:sz w:val="24"/>
+          <w:szCs w:val="24"/>
+        </w:rPr>
+        <w:t xml:space="preserve">(String) </w:t>
+      </w:r>
+      <w:r>
+        <w:rPr>
+          <w:rFonts w:ascii="Times New Roman" w:eastAsia="Times New Roman" w:hAnsi="Times New Roman" w:cs="Times New Roman"/>
+          <w:color w:val="000000"/>
+          <w:sz w:val="24"/>
+          <w:szCs w:val="24"/>
+        </w:rPr>
+        <w:t xml:space="preserve">method. </w:t>
+      </w:r>
+      <w:r>
+        <w:rPr>
+          <w:rFonts w:ascii="Times New Roman" w:eastAsia="Times New Roman" w:hAnsi="Times New Roman" w:cs="Times New Roman"/>
+          <w:color w:val="000000"/>
+          <w:sz w:val="24"/>
+          <w:szCs w:val="24"/>
+        </w:rPr>
+        <w:t xml:space="preserve">The scheduler possesses methods such as </w:t>
       </w:r>
       <w:proofErr w:type="spellStart"/>
       <w:r>
@@ -2861,6 +2910,7 @@
                 <w:color w:val="285EA0"/>
                 <w:highlight w:val="white"/>
               </w:rPr>
+              <w:lastRenderedPageBreak/>
               <w:t>addTakenCourse</w:t>
             </w:r>
             <w:proofErr w:type="spellEnd"/>
@@ -2934,7 +2984,6 @@
                 <w:color w:val="000000"/>
                 <w:highlight w:val="white"/>
               </w:rPr>
-              <w:lastRenderedPageBreak/>
               <w:t>Description</w:t>
             </w:r>
             <w:r>
@@ -3544,6 +3593,207 @@
               <w:t>boolean</w:t>
             </w:r>
             <w:proofErr w:type="spellEnd"/>
+          </w:p>
+          <w:p>
+            <w:pPr>
+              <w:spacing w:after="40" w:line="276" w:lineRule="auto"/>
+              <w:rPr>
+                <w:rFonts w:ascii="Times New Roman" w:eastAsia="Times New Roman" w:hAnsi="Times New Roman" w:cs="Times New Roman"/>
+                <w:color w:val="000000"/>
+              </w:rPr>
+            </w:pPr>
+          </w:p>
+          <w:p>
+            <w:pPr>
+              <w:spacing w:after="40" w:line="276" w:lineRule="auto"/>
+              <w:rPr>
+                <w:rFonts w:ascii="Times New Roman" w:eastAsia="Times New Roman" w:hAnsi="Times New Roman" w:cs="Times New Roman"/>
+                <w:color w:val="000000"/>
+              </w:rPr>
+            </w:pPr>
+            <w:proofErr w:type="spellStart"/>
+            <w:r>
+              <w:rPr>
+                <w:rFonts w:ascii="Times New Roman" w:eastAsia="Times New Roman" w:hAnsi="Times New Roman" w:cs="Times New Roman"/>
+                <w:color w:val="285EA0"/>
+                <w:highlight w:val="white"/>
+              </w:rPr>
+              <w:t>searchCourse</w:t>
+            </w:r>
+            <w:proofErr w:type="spellEnd"/>
+            <w:r>
+              <w:rPr>
+                <w:rFonts w:ascii="Times New Roman" w:eastAsia="Times New Roman" w:hAnsi="Times New Roman" w:cs="Times New Roman"/>
+                <w:color w:val="285EA0"/>
+                <w:highlight w:val="white"/>
+              </w:rPr>
+              <w:t>(String</w:t>
+            </w:r>
+            <w:r>
+              <w:rPr>
+                <w:rFonts w:ascii="Times New Roman" w:eastAsia="Times New Roman" w:hAnsi="Times New Roman" w:cs="Times New Roman"/>
+                <w:color w:val="285EA0"/>
+                <w:highlight w:val="white"/>
+              </w:rPr>
+              <w:t>):</w:t>
+            </w:r>
+            <w:proofErr w:type="spellStart"/>
+            <w:r>
+              <w:rPr>
+                <w:rFonts w:ascii="Times New Roman" w:eastAsia="Times New Roman" w:hAnsi="Times New Roman" w:cs="Times New Roman"/>
+                <w:color w:val="285EA0"/>
+                <w:highlight w:val="white"/>
+              </w:rPr>
+              <w:t>boolean</w:t>
+            </w:r>
+            <w:proofErr w:type="spellEnd"/>
+          </w:p>
+          <w:p>
+            <w:pPr>
+              <w:spacing w:after="40" w:line="276" w:lineRule="auto"/>
+              <w:rPr>
+                <w:rFonts w:ascii="Times New Roman" w:eastAsia="Times New Roman" w:hAnsi="Times New Roman" w:cs="Times New Roman"/>
+                <w:color w:val="000000"/>
+              </w:rPr>
+            </w:pPr>
+            <w:r>
+              <w:rPr>
+                <w:rFonts w:ascii="Times New Roman" w:eastAsia="Times New Roman" w:hAnsi="Times New Roman" w:cs="Times New Roman"/>
+                <w:b/>
+                <w:color w:val="000000"/>
+                <w:highlight w:val="white"/>
+              </w:rPr>
+              <w:t>Implemented in Class</w:t>
+            </w:r>
+            <w:r>
+              <w:rPr>
+                <w:rFonts w:ascii="Times New Roman" w:eastAsia="Times New Roman" w:hAnsi="Times New Roman" w:cs="Times New Roman"/>
+                <w:color w:val="000000"/>
+                <w:highlight w:val="white"/>
+              </w:rPr>
+              <w:t xml:space="preserve">: </w:t>
+            </w:r>
+            <w:proofErr w:type="spellStart"/>
+            <w:r>
+              <w:rPr>
+                <w:rFonts w:ascii="Times New Roman" w:eastAsia="Times New Roman" w:hAnsi="Times New Roman" w:cs="Times New Roman"/>
+                <w:color w:val="000000"/>
+                <w:highlight w:val="white"/>
+              </w:rPr>
+              <w:t>Scheduler_Student</w:t>
+            </w:r>
+            <w:proofErr w:type="spellEnd"/>
+          </w:p>
+          <w:p>
+            <w:pPr>
+              <w:spacing w:after="40" w:line="276" w:lineRule="auto"/>
+              <w:rPr>
+                <w:rFonts w:ascii="Times New Roman" w:eastAsia="Times New Roman" w:hAnsi="Times New Roman" w:cs="Times New Roman"/>
+                <w:color w:val="000000"/>
+              </w:rPr>
+            </w:pPr>
+            <w:r>
+              <w:rPr>
+                <w:rFonts w:ascii="Times New Roman" w:eastAsia="Times New Roman" w:hAnsi="Times New Roman" w:cs="Times New Roman"/>
+                <w:b/>
+                <w:color w:val="000000"/>
+                <w:highlight w:val="white"/>
+              </w:rPr>
+              <w:t>Description</w:t>
+            </w:r>
+            <w:r>
+              <w:rPr>
+                <w:rFonts w:ascii="Times New Roman" w:eastAsia="Times New Roman" w:hAnsi="Times New Roman" w:cs="Times New Roman"/>
+                <w:color w:val="000000"/>
+                <w:highlight w:val="white"/>
+              </w:rPr>
+              <w:t xml:space="preserve">: </w:t>
+            </w:r>
+            <w:r>
+              <w:rPr>
+                <w:rFonts w:ascii="Times New Roman" w:eastAsia="Times New Roman" w:hAnsi="Times New Roman" w:cs="Times New Roman"/>
+                <w:color w:val="000000"/>
+              </w:rPr>
+              <w:t xml:space="preserve">Searches for a course through the database and returns true if course exists, false otherwise. </w:t>
+            </w:r>
+          </w:p>
+          <w:p>
+            <w:pPr>
+              <w:spacing w:after="40" w:line="276" w:lineRule="auto"/>
+              <w:rPr>
+                <w:rFonts w:ascii="Times New Roman" w:eastAsia="Times New Roman" w:hAnsi="Times New Roman" w:cs="Times New Roman"/>
+                <w:color w:val="000000"/>
+              </w:rPr>
+            </w:pPr>
+            <w:r>
+              <w:rPr>
+                <w:rFonts w:ascii="Times New Roman" w:eastAsia="Times New Roman" w:hAnsi="Times New Roman" w:cs="Times New Roman"/>
+                <w:b/>
+                <w:color w:val="000000"/>
+                <w:highlight w:val="white"/>
+              </w:rPr>
+              <w:t>Input Parameter(s)</w:t>
+            </w:r>
+            <w:r>
+              <w:rPr>
+                <w:rFonts w:ascii="Times New Roman" w:eastAsia="Times New Roman" w:hAnsi="Times New Roman" w:cs="Times New Roman"/>
+                <w:color w:val="000000"/>
+                <w:highlight w:val="white"/>
+              </w:rPr>
+              <w:t xml:space="preserve">: </w:t>
+            </w:r>
+            <w:r>
+              <w:rPr>
+                <w:rFonts w:ascii="Times New Roman" w:eastAsia="Times New Roman" w:hAnsi="Times New Roman" w:cs="Times New Roman"/>
+                <w:color w:val="000000"/>
+              </w:rPr>
+              <w:t>String</w:t>
+            </w:r>
+          </w:p>
+          <w:p>
+            <w:pPr>
+              <w:spacing w:after="40" w:line="276" w:lineRule="auto"/>
+              <w:rPr>
+                <w:rFonts w:ascii="Times New Roman" w:eastAsia="Times New Roman" w:hAnsi="Times New Roman" w:cs="Times New Roman"/>
+                <w:color w:val="000000"/>
+              </w:rPr>
+            </w:pPr>
+            <w:r>
+              <w:rPr>
+                <w:rFonts w:ascii="Times New Roman" w:eastAsia="Times New Roman" w:hAnsi="Times New Roman" w:cs="Times New Roman"/>
+                <w:b/>
+                <w:color w:val="000000"/>
+                <w:highlight w:val="white"/>
+              </w:rPr>
+              <w:t>Return Type</w:t>
+            </w:r>
+            <w:r>
+              <w:rPr>
+                <w:rFonts w:ascii="Times New Roman" w:eastAsia="Times New Roman" w:hAnsi="Times New Roman" w:cs="Times New Roman"/>
+                <w:color w:val="000000"/>
+                <w:highlight w:val="white"/>
+              </w:rPr>
+              <w:t xml:space="preserve">: </w:t>
+            </w:r>
+            <w:proofErr w:type="spellStart"/>
+            <w:r>
+              <w:rPr>
+                <w:rFonts w:ascii="Times New Roman" w:eastAsia="Times New Roman" w:hAnsi="Times New Roman" w:cs="Times New Roman"/>
+                <w:color w:val="000000"/>
+                <w:highlight w:val="white"/>
+              </w:rPr>
+              <w:t>boolean</w:t>
+            </w:r>
+            <w:proofErr w:type="spellEnd"/>
+          </w:p>
+          <w:p>
+            <w:pPr>
+              <w:spacing w:after="40" w:line="276" w:lineRule="auto"/>
+              <w:rPr>
+                <w:rFonts w:ascii="Times New Roman" w:eastAsia="Times New Roman" w:hAnsi="Times New Roman" w:cs="Times New Roman"/>
+                <w:color w:val="000000"/>
+              </w:rPr>
+            </w:pPr>
           </w:p>
         </w:tc>
       </w:tr>
@@ -3566,9 +3816,9 @@
         <w:lastRenderedPageBreak/>
         <w:drawing>
           <wp:inline distT="0" distB="0" distL="0" distR="0">
-            <wp:extent cx="5943600" cy="6172200"/>
+            <wp:extent cx="5943600" cy="6286500"/>
             <wp:effectExtent l="19050" t="0" r="0" b="0"/>
-            <wp:docPr id="3" name="Picture 3"/>
+            <wp:docPr id="1" name="Picture 1"/>
             <wp:cNvGraphicFramePr>
               <a:graphicFrameLocks xmlns:a="http://schemas.openxmlformats.org/drawingml/2006/main" noChangeAspect="1"/>
             </wp:cNvGraphicFramePr>
@@ -3576,7 +3826,7 @@
               <a:graphicData uri="http://schemas.openxmlformats.org/drawingml/2006/picture">
                 <pic:pic xmlns:pic="http://schemas.openxmlformats.org/drawingml/2006/picture">
                   <pic:nvPicPr>
-                    <pic:cNvPr id="0" name="Picture 3"/>
+                    <pic:cNvPr id="0" name="Picture 1"/>
                     <pic:cNvPicPr>
                       <a:picLocks noChangeAspect="1" noChangeArrowheads="1"/>
                     </pic:cNvPicPr>
@@ -3591,7 +3841,7 @@
                   <pic:spPr bwMode="auto">
                     <a:xfrm>
                       <a:off x="0" y="0"/>
-                      <a:ext cx="5943600" cy="6172200"/>
+                      <a:ext cx="5943600" cy="6286500"/>
                     </a:xfrm>
                     <a:prstGeom prst="rect">
                       <a:avLst/>
@@ -3993,6 +4243,7 @@
           <w:sz w:val="24"/>
           <w:szCs w:val="24"/>
         </w:rPr>
+        <w:lastRenderedPageBreak/>
         <w:t xml:space="preserve">Class </w:t>
       </w:r>
       <w:r>
@@ -4059,7 +4310,6 @@
                 <w:color w:val="000000"/>
                 <w:shd w:val="clear" w:color="auto" w:fill="D3DFEE"/>
               </w:rPr>
-              <w:lastRenderedPageBreak/>
               <w:t>Classes Involved</w:t>
             </w:r>
           </w:p>
@@ -4784,6 +5034,7 @@
           <w:sz w:val="24"/>
           <w:szCs w:val="24"/>
         </w:rPr>
+        <w:lastRenderedPageBreak/>
         <w:t>addSectionInDB</w:t>
       </w:r>
       <w:proofErr w:type="spellEnd"/>
@@ -6010,6 +6261,7 @@
                 <w:color w:val="000000"/>
                 <w:highlight w:val="white"/>
               </w:rPr>
+              <w:lastRenderedPageBreak/>
               <w:t>Description</w:t>
             </w:r>
             <w:r>
@@ -6334,6 +6586,7 @@
           <w:sz w:val="24"/>
           <w:szCs w:val="24"/>
         </w:rPr>
+        <w:lastRenderedPageBreak/>
         <w:t xml:space="preserve">User </w:t>
       </w:r>
       <w:r>
@@ -6418,7 +6671,6 @@
                 <w:color w:val="000000"/>
                 <w:shd w:val="clear" w:color="auto" w:fill="D3DFEE"/>
               </w:rPr>
-              <w:lastRenderedPageBreak/>
               <w:t>Classes Involved</w:t>
             </w:r>
           </w:p>
@@ -19612,6 +19864,27 @@
               <w:ind w:left="1440" w:hanging="360"/>
               <w:rPr>
                 <w:rFonts w:ascii="Times New Roman" w:eastAsia="Times New Roman" w:hAnsi="Times New Roman" w:cs="Times New Roman"/>
+                <w:color w:val="000000"/>
+                <w:shd w:val="clear" w:color="auto" w:fill="D3DFEE"/>
+                <w:lang w:val="en-CA" w:eastAsia="en-CA"/>
+              </w:rPr>
+            </w:pPr>
+            <w:r>
+              <w:rPr>
+                <w:rFonts w:ascii="Times New Roman" w:eastAsia="Times New Roman" w:hAnsi="Times New Roman" w:cs="Times New Roman"/>
+                <w:color w:val="000000"/>
+                <w:shd w:val="clear" w:color="auto" w:fill="D3DFEE"/>
+                <w:lang w:val="en-CA" w:eastAsia="en-CA"/>
+              </w:rPr>
+              <w:t>o Default constructor.</w:t>
+            </w:r>
+          </w:p>
+          <w:p>
+            <w:pPr>
+              <w:spacing w:after="0" w:line="360" w:lineRule="auto"/>
+              <w:ind w:left="405"/>
+              <w:rPr>
+                <w:rFonts w:ascii="Times New Roman" w:eastAsia="Times New Roman" w:hAnsi="Times New Roman" w:cs="Times New Roman"/>
                 <w:sz w:val="24"/>
                 <w:szCs w:val="24"/>
                 <w:lang w:val="en-CA" w:eastAsia="en-CA"/>
@@ -19624,7 +19897,97 @@
                 <w:shd w:val="clear" w:color="auto" w:fill="D3DFEE"/>
                 <w:lang w:val="en-CA" w:eastAsia="en-CA"/>
               </w:rPr>
-              <w:t>o Default constructor.</w:t>
+              <w:t xml:space="preserve">Ø </w:t>
+            </w:r>
+            <w:proofErr w:type="spellStart"/>
+            <w:r>
+              <w:rPr>
+                <w:rFonts w:ascii="Times New Roman" w:eastAsia="Times New Roman" w:hAnsi="Times New Roman" w:cs="Times New Roman"/>
+                <w:color w:val="000000"/>
+                <w:shd w:val="clear" w:color="auto" w:fill="D3DFEE"/>
+                <w:lang w:val="en-CA" w:eastAsia="en-CA"/>
+              </w:rPr>
+              <w:t>searchCourse</w:t>
+            </w:r>
+            <w:proofErr w:type="spellEnd"/>
+            <w:r>
+              <w:rPr>
+                <w:rFonts w:ascii="Times New Roman" w:eastAsia="Times New Roman" w:hAnsi="Times New Roman" w:cs="Times New Roman"/>
+                <w:color w:val="000000"/>
+                <w:shd w:val="clear" w:color="auto" w:fill="D3DFEE"/>
+                <w:lang w:val="en-CA" w:eastAsia="en-CA"/>
+              </w:rPr>
+              <w:t>(</w:t>
+            </w:r>
+            <w:proofErr w:type="spellStart"/>
+            <w:r>
+              <w:rPr>
+                <w:rFonts w:ascii="Times New Roman" w:eastAsia="Times New Roman" w:hAnsi="Times New Roman" w:cs="Times New Roman"/>
+                <w:color w:val="000000"/>
+                <w:shd w:val="clear" w:color="auto" w:fill="D3DFEE"/>
+                <w:lang w:val="en-CA" w:eastAsia="en-CA"/>
+              </w:rPr>
+              <w:t>courseCode</w:t>
+            </w:r>
+            <w:proofErr w:type="spellEnd"/>
+            <w:r>
+              <w:rPr>
+                <w:rFonts w:ascii="Times New Roman" w:eastAsia="Times New Roman" w:hAnsi="Times New Roman" w:cs="Times New Roman"/>
+                <w:color w:val="000000"/>
+                <w:shd w:val="clear" w:color="auto" w:fill="D3DFEE"/>
+                <w:lang w:val="en-CA" w:eastAsia="en-CA"/>
+              </w:rPr>
+              <w:t>: String</w:t>
+            </w:r>
+            <w:r>
+              <w:rPr>
+                <w:rFonts w:ascii="Times New Roman" w:eastAsia="Times New Roman" w:hAnsi="Times New Roman" w:cs="Times New Roman"/>
+                <w:color w:val="000000"/>
+                <w:shd w:val="clear" w:color="auto" w:fill="D3DFEE"/>
+                <w:lang w:val="en-CA" w:eastAsia="en-CA"/>
+              </w:rPr>
+              <w:t xml:space="preserve">): </w:t>
+            </w:r>
+            <w:proofErr w:type="spellStart"/>
+            <w:r>
+              <w:rPr>
+                <w:rFonts w:ascii="Times New Roman" w:eastAsia="Times New Roman" w:hAnsi="Times New Roman" w:cs="Times New Roman"/>
+                <w:color w:val="000000"/>
+                <w:shd w:val="clear" w:color="auto" w:fill="D3DFEE"/>
+                <w:lang w:val="en-CA" w:eastAsia="en-CA"/>
+              </w:rPr>
+              <w:t>boolean</w:t>
+            </w:r>
+            <w:proofErr w:type="spellEnd"/>
+          </w:p>
+          <w:p>
+            <w:pPr>
+              <w:spacing w:after="0" w:line="360" w:lineRule="auto"/>
+              <w:ind w:left="1440" w:hanging="360"/>
+              <w:rPr>
+                <w:rFonts w:ascii="Times New Roman" w:eastAsia="Times New Roman" w:hAnsi="Times New Roman" w:cs="Times New Roman"/>
+                <w:color w:val="000000"/>
+                <w:shd w:val="clear" w:color="auto" w:fill="D3DFEE"/>
+                <w:lang w:val="en-CA" w:eastAsia="en-CA"/>
+              </w:rPr>
+            </w:pPr>
+            <w:r>
+              <w:rPr>
+                <w:rFonts w:ascii="Times New Roman" w:eastAsia="Times New Roman" w:hAnsi="Times New Roman" w:cs="Times New Roman"/>
+                <w:color w:val="000000"/>
+                <w:shd w:val="clear" w:color="auto" w:fill="D3DFEE"/>
+                <w:lang w:val="en-CA" w:eastAsia="en-CA"/>
+              </w:rPr>
+              <w:t xml:space="preserve">o </w:t>
+            </w:r>
+            <w:r>
+              <w:rPr>
+                <w:rFonts w:ascii="Times New Roman" w:eastAsia="Times New Roman" w:hAnsi="Times New Roman" w:cs="Times New Roman"/>
+                <w:color w:val="000000"/>
+                <w:shd w:val="clear" w:color="auto" w:fill="D3DFEE"/>
+                <w:lang w:val="en-CA" w:eastAsia="en-CA"/>
+              </w:rPr>
+              <w:t xml:space="preserve">Returns true if course exist in database, false otherwise. </w:t>
             </w:r>
           </w:p>
         </w:tc>

--- a/Deliverable 4/Deliverable 2/NEW PARTS/Section 4 corrected.docx
+++ b/Deliverable 4/Deliverable 2/NEW PARTS/Section 4 corrected.docx
@@ -2376,9 +2376,9 @@
         <w:lastRenderedPageBreak/>
         <w:drawing>
           <wp:inline distT="0" distB="0" distL="0" distR="0">
-            <wp:extent cx="5935980" cy="5295900"/>
-            <wp:effectExtent l="19050" t="0" r="7620" b="0"/>
-            <wp:docPr id="2" name="Picture 2"/>
+            <wp:extent cx="5943600" cy="5600700"/>
+            <wp:effectExtent l="19050" t="0" r="0" b="0"/>
+            <wp:docPr id="3" name="Picture 1"/>
             <wp:cNvGraphicFramePr>
               <a:graphicFrameLocks xmlns:a="http://schemas.openxmlformats.org/drawingml/2006/main" noChangeAspect="1"/>
             </wp:cNvGraphicFramePr>
@@ -2386,7 +2386,7 @@
               <a:graphicData uri="http://schemas.openxmlformats.org/drawingml/2006/picture">
                 <pic:pic xmlns:pic="http://schemas.openxmlformats.org/drawingml/2006/picture">
                   <pic:nvPicPr>
-                    <pic:cNvPr id="0" name="Picture 2"/>
+                    <pic:cNvPr id="0" name="Picture 1"/>
                     <pic:cNvPicPr>
                       <a:picLocks noChangeAspect="1" noChangeArrowheads="1"/>
                     </pic:cNvPicPr>
@@ -2401,7 +2401,7 @@
                   <pic:spPr bwMode="auto">
                     <a:xfrm>
                       <a:off x="0" y="0"/>
-                      <a:ext cx="5935980" cy="5295900"/>
+                      <a:ext cx="5943600" cy="5600700"/>
                     </a:xfrm>
                     <a:prstGeom prst="rect">
                       <a:avLst/>
@@ -2864,6 +2864,7 @@
                 <w:color w:val="000000"/>
                 <w:highlight w:val="white"/>
               </w:rPr>
+              <w:lastRenderedPageBreak/>
               <w:t>Method(s) Implemented</w:t>
             </w:r>
           </w:p>
@@ -2910,7 +2911,6 @@
                 <w:color w:val="285EA0"/>
                 <w:highlight w:val="white"/>
               </w:rPr>
-              <w:lastRenderedPageBreak/>
               <w:t>addTakenCourse</w:t>
             </w:r>
             <w:proofErr w:type="spellEnd"/>
@@ -3816,9 +3816,9 @@
         <w:lastRenderedPageBreak/>
         <w:drawing>
           <wp:inline distT="0" distB="0" distL="0" distR="0">
-            <wp:extent cx="5943600" cy="6286500"/>
+            <wp:extent cx="5943600" cy="6200775"/>
             <wp:effectExtent l="19050" t="0" r="0" b="0"/>
-            <wp:docPr id="1" name="Picture 1"/>
+            <wp:docPr id="4" name="Picture 2"/>
             <wp:cNvGraphicFramePr>
               <a:graphicFrameLocks xmlns:a="http://schemas.openxmlformats.org/drawingml/2006/main" noChangeAspect="1"/>
             </wp:cNvGraphicFramePr>
@@ -3826,7 +3826,7 @@
               <a:graphicData uri="http://schemas.openxmlformats.org/drawingml/2006/picture">
                 <pic:pic xmlns:pic="http://schemas.openxmlformats.org/drawingml/2006/picture">
                   <pic:nvPicPr>
-                    <pic:cNvPr id="0" name="Picture 1"/>
+                    <pic:cNvPr id="0" name="Picture 2"/>
                     <pic:cNvPicPr>
                       <a:picLocks noChangeAspect="1" noChangeArrowheads="1"/>
                     </pic:cNvPicPr>
@@ -3841,7 +3841,7 @@
                   <pic:spPr bwMode="auto">
                     <a:xfrm>
                       <a:off x="0" y="0"/>
-                      <a:ext cx="5943600" cy="6286500"/>
+                      <a:ext cx="5943600" cy="6200775"/>
                     </a:xfrm>
                     <a:prstGeom prst="rect">
                       <a:avLst/>
@@ -6356,9 +6356,9 @@
         <w:lastRenderedPageBreak/>
         <w:drawing>
           <wp:inline distT="0" distB="0" distL="0" distR="0">
-            <wp:extent cx="5934075" cy="5457825"/>
+            <wp:extent cx="5934075" cy="5448300"/>
             <wp:effectExtent l="19050" t="0" r="9525" b="0"/>
-            <wp:docPr id="7" name="Picture 7"/>
+            <wp:docPr id="10" name="Picture 4"/>
             <wp:cNvGraphicFramePr>
               <a:graphicFrameLocks xmlns:a="http://schemas.openxmlformats.org/drawingml/2006/main" noChangeAspect="1"/>
             </wp:cNvGraphicFramePr>
@@ -6366,7 +6366,7 @@
               <a:graphicData uri="http://schemas.openxmlformats.org/drawingml/2006/picture">
                 <pic:pic xmlns:pic="http://schemas.openxmlformats.org/drawingml/2006/picture">
                   <pic:nvPicPr>
-                    <pic:cNvPr id="0" name="Picture 7"/>
+                    <pic:cNvPr id="0" name="Picture 4"/>
                     <pic:cNvPicPr>
                       <a:picLocks noChangeAspect="1" noChangeArrowheads="1"/>
                     </pic:cNvPicPr>
@@ -6381,7 +6381,7 @@
                   <pic:spPr bwMode="auto">
                     <a:xfrm>
                       <a:off x="0" y="0"/>
-                      <a:ext cx="5934075" cy="5457825"/>
+                      <a:ext cx="5934075" cy="5448300"/>
                     </a:xfrm>
                     <a:prstGeom prst="rect">
                       <a:avLst/>
@@ -13464,18 +13464,198 @@
               <w:t xml:space="preserve">o Returns a final and unique id for a course, a number between 1 and ~140). This attribute cannot be modified. </w:t>
             </w:r>
           </w:p>
+          <w:p>
+            <w:pPr>
+              <w:spacing w:after="0" w:line="360" w:lineRule="auto"/>
+              <w:ind w:left="387"/>
+              <w:rPr>
+                <w:rFonts w:ascii="Times New Roman" w:eastAsia="Times New Roman" w:hAnsi="Times New Roman" w:cs="Times New Roman"/>
+                <w:color w:val="000000"/>
+              </w:rPr>
+            </w:pPr>
+            <w:r>
+              <w:rPr>
+                <w:rFonts w:ascii="Times New Roman" w:eastAsia="Times New Roman" w:hAnsi="Times New Roman" w:cs="Times New Roman"/>
+                <w:color w:val="000000"/>
+                <w:shd w:val="clear" w:color="auto" w:fill="D3DFEE"/>
+              </w:rPr>
+              <w:t xml:space="preserve">Ø  </w:t>
+            </w:r>
+            <w:proofErr w:type="spellStart"/>
+            <w:r>
+              <w:rPr>
+                <w:rFonts w:ascii="Times New Roman" w:eastAsia="Times New Roman" w:hAnsi="Times New Roman" w:cs="Times New Roman"/>
+                <w:color w:val="000000"/>
+                <w:shd w:val="clear" w:color="auto" w:fill="D3DFEE"/>
+              </w:rPr>
+              <w:t>obtainAllPrereq</w:t>
+            </w:r>
+            <w:proofErr w:type="spellEnd"/>
+            <w:r>
+              <w:rPr>
+                <w:rFonts w:ascii="Times New Roman" w:eastAsia="Times New Roman" w:hAnsi="Times New Roman" w:cs="Times New Roman"/>
+                <w:color w:val="000000"/>
+                <w:shd w:val="clear" w:color="auto" w:fill="D3DFEE"/>
+              </w:rPr>
+              <w:t xml:space="preserve"> (</w:t>
+            </w:r>
+            <w:r>
+              <w:rPr>
+                <w:rFonts w:ascii="Times New Roman" w:eastAsia="Times New Roman" w:hAnsi="Times New Roman" w:cs="Times New Roman"/>
+                <w:color w:val="000000"/>
+                <w:shd w:val="clear" w:color="auto" w:fill="D3DFEE"/>
+              </w:rPr>
+              <w:t xml:space="preserve">): </w:t>
+            </w:r>
+            <w:r>
+              <w:rPr>
+                <w:rFonts w:ascii="Times New Roman" w:eastAsia="Times New Roman" w:hAnsi="Times New Roman" w:cs="Times New Roman"/>
+                <w:color w:val="000000"/>
+                <w:shd w:val="clear" w:color="auto" w:fill="D3DFEE"/>
+              </w:rPr>
+              <w:t>Prerequisites[]</w:t>
+            </w:r>
+          </w:p>
+          <w:p>
+            <w:pPr>
+              <w:spacing w:after="0" w:line="360" w:lineRule="auto"/>
+              <w:ind w:left="1440" w:hanging="360"/>
+              <w:rPr>
+                <w:rFonts w:ascii="Times New Roman" w:eastAsia="Times New Roman" w:hAnsi="Times New Roman" w:cs="Times New Roman"/>
+                <w:color w:val="000000"/>
+                <w:shd w:val="clear" w:color="auto" w:fill="D3DFEE"/>
+              </w:rPr>
+            </w:pPr>
+            <w:r>
+              <w:rPr>
+                <w:rFonts w:ascii="Times New Roman" w:eastAsia="Times New Roman" w:hAnsi="Times New Roman" w:cs="Times New Roman"/>
+                <w:color w:val="000000"/>
+                <w:shd w:val="clear" w:color="auto" w:fill="D3DFEE"/>
+              </w:rPr>
+              <w:t xml:space="preserve">o Returns an array of all prerequisites and </w:t>
+            </w:r>
+            <w:proofErr w:type="spellStart"/>
+            <w:r>
+              <w:rPr>
+                <w:rFonts w:ascii="Times New Roman" w:eastAsia="Times New Roman" w:hAnsi="Times New Roman" w:cs="Times New Roman"/>
+                <w:color w:val="000000"/>
+                <w:shd w:val="clear" w:color="auto" w:fill="D3DFEE"/>
+              </w:rPr>
+              <w:t>corequisites</w:t>
+            </w:r>
+            <w:proofErr w:type="spellEnd"/>
+            <w:r>
+              <w:rPr>
+                <w:rFonts w:ascii="Times New Roman" w:eastAsia="Times New Roman" w:hAnsi="Times New Roman" w:cs="Times New Roman"/>
+                <w:color w:val="000000"/>
+                <w:shd w:val="clear" w:color="auto" w:fill="D3DFEE"/>
+              </w:rPr>
+              <w:t xml:space="preserve"> from the DB. </w:t>
+            </w:r>
+          </w:p>
+          <w:p>
+            <w:pPr>
+              <w:spacing w:after="0" w:line="360" w:lineRule="auto"/>
+              <w:ind w:left="387"/>
+              <w:rPr>
+                <w:rFonts w:ascii="Times New Roman" w:eastAsia="Times New Roman" w:hAnsi="Times New Roman" w:cs="Times New Roman"/>
+                <w:color w:val="000000"/>
+              </w:rPr>
+            </w:pPr>
+            <w:r>
+              <w:rPr>
+                <w:rFonts w:ascii="Times New Roman" w:eastAsia="Times New Roman" w:hAnsi="Times New Roman" w:cs="Times New Roman"/>
+                <w:color w:val="000000"/>
+                <w:shd w:val="clear" w:color="auto" w:fill="D3DFEE"/>
+              </w:rPr>
+              <w:t xml:space="preserve">Ø  </w:t>
+            </w:r>
+            <w:proofErr w:type="spellStart"/>
+            <w:r>
+              <w:rPr>
+                <w:rFonts w:ascii="Times New Roman" w:eastAsia="Times New Roman" w:hAnsi="Times New Roman" w:cs="Times New Roman"/>
+                <w:color w:val="000000"/>
+                <w:shd w:val="clear" w:color="auto" w:fill="D3DFEE"/>
+              </w:rPr>
+              <w:t>obtainAllSections</w:t>
+            </w:r>
+            <w:proofErr w:type="spellEnd"/>
+            <w:r>
+              <w:rPr>
+                <w:rFonts w:ascii="Times New Roman" w:eastAsia="Times New Roman" w:hAnsi="Times New Roman" w:cs="Times New Roman"/>
+                <w:color w:val="000000"/>
+                <w:shd w:val="clear" w:color="auto" w:fill="D3DFEE"/>
+              </w:rPr>
+              <w:t xml:space="preserve"> (</w:t>
+            </w:r>
+            <w:proofErr w:type="spellStart"/>
+            <w:r>
+              <w:rPr>
+                <w:rFonts w:ascii="Times New Roman" w:eastAsia="Times New Roman" w:hAnsi="Times New Roman" w:cs="Times New Roman"/>
+                <w:color w:val="000000"/>
+                <w:shd w:val="clear" w:color="auto" w:fill="D3DFEE"/>
+              </w:rPr>
+              <w:t>neededCourses</w:t>
+            </w:r>
+            <w:proofErr w:type="spellEnd"/>
+            <w:r>
+              <w:rPr>
+                <w:rFonts w:ascii="Times New Roman" w:eastAsia="Times New Roman" w:hAnsi="Times New Roman" w:cs="Times New Roman"/>
+                <w:color w:val="000000"/>
+                <w:shd w:val="clear" w:color="auto" w:fill="D3DFEE"/>
+              </w:rPr>
+              <w:t>: Course[]</w:t>
+            </w:r>
+            <w:r>
+              <w:rPr>
+                <w:rFonts w:ascii="Times New Roman" w:eastAsia="Times New Roman" w:hAnsi="Times New Roman" w:cs="Times New Roman"/>
+                <w:color w:val="000000"/>
+                <w:shd w:val="clear" w:color="auto" w:fill="D3DFEE"/>
+              </w:rPr>
+              <w:t xml:space="preserve">): </w:t>
+            </w:r>
+            <w:r>
+              <w:rPr>
+                <w:rFonts w:ascii="Times New Roman" w:eastAsia="Times New Roman" w:hAnsi="Times New Roman" w:cs="Times New Roman"/>
+                <w:color w:val="000000"/>
+                <w:shd w:val="clear" w:color="auto" w:fill="D3DFEE"/>
+              </w:rPr>
+              <w:t>Section[]</w:t>
+            </w:r>
+          </w:p>
+          <w:p>
+            <w:pPr>
+              <w:spacing w:after="0" w:line="360" w:lineRule="auto"/>
+              <w:ind w:left="1440" w:hanging="360"/>
+              <w:rPr>
+                <w:rFonts w:ascii="Times New Roman" w:eastAsia="Times New Roman" w:hAnsi="Times New Roman" w:cs="Times New Roman"/>
+                <w:color w:val="000000"/>
+                <w:shd w:val="clear" w:color="auto" w:fill="D3DFEE"/>
+              </w:rPr>
+            </w:pPr>
+            <w:r>
+              <w:rPr>
+                <w:rFonts w:ascii="Times New Roman" w:eastAsia="Times New Roman" w:hAnsi="Times New Roman" w:cs="Times New Roman"/>
+                <w:color w:val="000000"/>
+                <w:shd w:val="clear" w:color="auto" w:fill="D3DFEE"/>
+              </w:rPr>
+              <w:t xml:space="preserve">o Returns an array of all sections from the needed classes. </w:t>
+            </w:r>
+          </w:p>
+          <w:p>
+            <w:pPr>
+              <w:spacing w:after="0" w:line="360" w:lineRule="auto"/>
+              <w:ind w:left="1440" w:hanging="360"/>
+              <w:rPr>
+                <w:rFonts w:ascii="Times New Roman" w:eastAsia="Times New Roman" w:hAnsi="Times New Roman" w:cs="Times New Roman"/>
+                <w:color w:val="000000"/>
+                <w:shd w:val="clear" w:color="auto" w:fill="D3DFEE"/>
+              </w:rPr>
+            </w:pPr>
+          </w:p>
         </w:tc>
       </w:tr>
     </w:tbl>
-    <w:p>
-      <w:pPr>
-        <w:spacing w:after="0" w:line="276" w:lineRule="auto"/>
-        <w:rPr>
-          <w:rFonts w:ascii="Times New Roman" w:eastAsia="Times New Roman" w:hAnsi="Times New Roman" w:cs="Times New Roman"/>
-          <w:color w:val="000000"/>
-        </w:rPr>
-      </w:pPr>
-    </w:p>
     <w:p>
       <w:pPr>
         <w:spacing w:after="0" w:line="276" w:lineRule="auto"/>
@@ -13649,16 +13829,7 @@
                 <w:color w:val="000000"/>
                 <w:shd w:val="clear" w:color="auto" w:fill="D3DFEE"/>
               </w:rPr>
-              <w:t xml:space="preserve">n, and also utilized to generate the </w:t>
-            </w:r>
-            <w:r>
-              <w:rPr>
-                <w:rFonts w:ascii="Times New Roman" w:eastAsia="Times New Roman" w:hAnsi="Times New Roman" w:cs="Times New Roman"/>
-                <w:color w:val="000000"/>
-                <w:shd w:val="clear" w:color="auto" w:fill="D3DFEE"/>
-              </w:rPr>
-              <w:lastRenderedPageBreak/>
-              <w:t>schedule.</w:t>
+              <w:t>n, and also utilized to generate the schedule.</w:t>
             </w:r>
           </w:p>
         </w:tc>
@@ -13694,7 +13865,6 @@
                 <w:b/>
                 <w:color w:val="000000"/>
               </w:rPr>
-              <w:lastRenderedPageBreak/>
               <w:t>Attribute(s)</w:t>
             </w:r>
           </w:p>
@@ -14709,6 +14879,7 @@
                 <w:color w:val="000000"/>
                 <w:shd w:val="clear" w:color="auto" w:fill="D3DFEE"/>
               </w:rPr>
+              <w:lastRenderedPageBreak/>
               <w:t xml:space="preserve">Ø  </w:t>
             </w:r>
             <w:proofErr w:type="spellStart"/>
@@ -14772,7 +14943,6 @@
                 <w:color w:val="000000"/>
                 <w:shd w:val="clear" w:color="auto" w:fill="D3DFEE"/>
               </w:rPr>
-              <w:lastRenderedPageBreak/>
               <w:t xml:space="preserve">Ø  </w:t>
             </w:r>
             <w:proofErr w:type="spellStart"/>
@@ -15880,6 +16050,7 @@
                 <w:color w:val="000000"/>
                 <w:shd w:val="clear" w:color="auto" w:fill="D3DFEE"/>
               </w:rPr>
+              <w:lastRenderedPageBreak/>
               <w:t xml:space="preserve">o  </w:t>
             </w:r>
             <w:r>
@@ -16025,7 +16196,6 @@
                 <w:color w:val="000000"/>
                 <w:shd w:val="clear" w:color="auto" w:fill="D3DFEE"/>
               </w:rPr>
-              <w:lastRenderedPageBreak/>
               <w:t>Description</w:t>
             </w:r>
           </w:p>
@@ -17365,6 +17535,7 @@
                 <w:shd w:val="clear" w:color="auto" w:fill="D3DFEE"/>
                 <w:lang w:val="en-CA" w:eastAsia="en-CA"/>
               </w:rPr>
+              <w:lastRenderedPageBreak/>
               <w:t>Operation(s)</w:t>
             </w:r>
           </w:p>
@@ -17570,7 +17741,6 @@
                 <w:shd w:val="clear" w:color="auto" w:fill="D3DFEE"/>
                 <w:lang w:val="en-CA" w:eastAsia="en-CA"/>
               </w:rPr>
-              <w:lastRenderedPageBreak/>
               <w:t>o Adds a new Section object to the database.</w:t>
             </w:r>
           </w:p>
@@ -18943,6 +19113,7 @@
                 <w:shd w:val="clear" w:color="auto" w:fill="D3DFEE"/>
                 <w:lang w:val="en-CA" w:eastAsia="en-CA"/>
               </w:rPr>
+              <w:lastRenderedPageBreak/>
               <w:t>o Returns an array of Course that the Student has taken.</w:t>
             </w:r>
           </w:p>
@@ -19064,7 +19235,6 @@
                 <w:shd w:val="clear" w:color="auto" w:fill="D3DFEE"/>
                 <w:lang w:val="en-CA" w:eastAsia="en-CA"/>
               </w:rPr>
-              <w:lastRenderedPageBreak/>
               <w:t xml:space="preserve">Ø </w:t>
             </w:r>
             <w:proofErr w:type="spellStart"/>
